--- a/MEAN_Angular.docx
+++ b/MEAN_Angular.docx
@@ -51,13 +51,24 @@
       <w:pPr>
         <w:spacing w:after="0"/>
       </w:pPr>
-      <w:proofErr w:type="gramStart"/>
-      <w:r>
-        <w:t>Microsoft  Virtual</w:t>
-      </w:r>
-      <w:proofErr w:type="gramEnd"/>
-      <w:r>
-        <w:t xml:space="preserve"> Academy</w:t>
+      <w:r>
+        <w:t>sss</w:t>
+      </w:r>
+      <w:r>
+        <w:t>test</w:t>
+      </w:r>
+    </w:p>
+    <w:p>
+      <w:pPr>
+        <w:spacing w:after="0"/>
+      </w:pPr>
+    </w:p>
+    <w:p>
+      <w:pPr>
+        <w:spacing w:after="0"/>
+      </w:pPr>
+      <w:r>
+        <w:t>Microsoft  Virtual Academy</w:t>
       </w:r>
     </w:p>
     <w:p>
@@ -87,13 +98,8 @@
       <w:pPr>
         <w:spacing w:after="0"/>
       </w:pPr>
-      <w:proofErr w:type="spellStart"/>
-      <w:r>
-        <w:t>Github</w:t>
-      </w:r>
-      <w:proofErr w:type="spellEnd"/>
-      <w:r>
-        <w:t xml:space="preserve"> </w:t>
+      <w:r>
+        <w:t xml:space="preserve">Github </w:t>
       </w:r>
     </w:p>
     <w:p>
@@ -317,27 +323,14 @@
         <w:rPr>
           <w:b/>
         </w:rPr>
+        <w:lastRenderedPageBreak/>
         <w:t>Even though the URL changes your not making a full request</w:t>
       </w:r>
       <w:r>
         <w:rPr>
           <w:b/>
         </w:rPr>
-        <w:t xml:space="preserve"> to the server for loading completely new page your only loading parts of the page, and </w:t>
-      </w:r>
-      <w:proofErr w:type="spellStart"/>
-      <w:r>
-        <w:rPr>
-          <w:b/>
-        </w:rPr>
-        <w:t>your</w:t>
-      </w:r>
-      <w:proofErr w:type="spellEnd"/>
-      <w:r>
-        <w:rPr>
-          <w:b/>
-        </w:rPr>
-        <w:t xml:space="preserve"> doing it on 1 single page</w:t>
+        <w:t xml:space="preserve"> to the server for loading completely new page your only loading parts of the page, and your doing it on 1 single page</w:t>
       </w:r>
     </w:p>
     <w:p>
@@ -481,15 +474,7 @@
         </w:numPr>
       </w:pPr>
       <w:r>
-        <w:t xml:space="preserve">Built on Google Chromes V8  </w:t>
-      </w:r>
-      <w:proofErr w:type="spellStart"/>
-      <w:r>
-        <w:t>javascript</w:t>
-      </w:r>
-      <w:proofErr w:type="spellEnd"/>
-      <w:r>
-        <w:t xml:space="preserve"> engine</w:t>
+        <w:t>Built on Google Chromes V8  javascript engine</w:t>
       </w:r>
     </w:p>
     <w:p>
@@ -516,112 +501,48 @@
       <w:pPr>
         <w:ind w:left="360"/>
       </w:pPr>
-      <w:proofErr w:type="spellStart"/>
-      <w:r>
-        <w:t>Var</w:t>
-      </w:r>
-      <w:proofErr w:type="spellEnd"/>
-      <w:r>
-        <w:t xml:space="preserve"> http=require(‘http’);</w:t>
-      </w:r>
-    </w:p>
-    <w:p>
-      <w:pPr>
-        <w:ind w:left="360"/>
-      </w:pPr>
-      <w:proofErr w:type="spellStart"/>
-      <w:proofErr w:type="gramStart"/>
-      <w:r>
-        <w:t>http.createServer</w:t>
-      </w:r>
-      <w:proofErr w:type="spellEnd"/>
-      <w:r>
-        <w:t>(</w:t>
-      </w:r>
-      <w:proofErr w:type="gramEnd"/>
-      <w:r>
-        <w:t>function(</w:t>
-      </w:r>
-      <w:proofErr w:type="spellStart"/>
-      <w:r>
-        <w:t>req,res</w:t>
-      </w:r>
-      <w:proofErr w:type="spellEnd"/>
-      <w:r>
-        <w:t>){</w:t>
-      </w:r>
-    </w:p>
-    <w:p>
-      <w:pPr>
-        <w:ind w:left="360"/>
-      </w:pPr>
-      <w:proofErr w:type="spellStart"/>
-      <w:proofErr w:type="gramStart"/>
-      <w:r>
-        <w:t>read.writeHead</w:t>
-      </w:r>
-      <w:proofErr w:type="spellEnd"/>
-      <w:r>
-        <w:t>(</w:t>
-      </w:r>
-      <w:proofErr w:type="gramEnd"/>
-      <w:r>
-        <w:t>200,{‘Content-</w:t>
-      </w:r>
-      <w:proofErr w:type="spellStart"/>
-      <w:r>
-        <w:t>Type’:’text</w:t>
-      </w:r>
-      <w:proofErr w:type="spellEnd"/>
-      <w:r>
-        <w:t>/plain’});</w:t>
-      </w:r>
-    </w:p>
-    <w:p>
-      <w:pPr>
-        <w:ind w:left="360"/>
-      </w:pPr>
-      <w:proofErr w:type="spellStart"/>
-      <w:proofErr w:type="gramStart"/>
-      <w:r>
-        <w:t>res.end</w:t>
-      </w:r>
-      <w:proofErr w:type="spellEnd"/>
-      <w:r>
-        <w:t>(</w:t>
-      </w:r>
-      <w:proofErr w:type="gramEnd"/>
-      <w:r>
-        <w:t>‘Hello\n’);</w:t>
-      </w:r>
-    </w:p>
-    <w:p>
-      <w:pPr>
-        <w:ind w:left="360"/>
-      </w:pPr>
-      <w:r>
-        <w:t>}).</w:t>
-      </w:r>
-      <w:proofErr w:type="gramStart"/>
-      <w:r>
-        <w:t>listen(</w:t>
-      </w:r>
-      <w:proofErr w:type="gramEnd"/>
-      <w:r>
-        <w:t>1337,’127.0.0.1’);</w:t>
-      </w:r>
-    </w:p>
-    <w:p>
-      <w:pPr>
-        <w:ind w:left="360"/>
-      </w:pPr>
-      <w:proofErr w:type="gramStart"/>
-      <w:r>
-        <w:t>Console.log(</w:t>
-      </w:r>
-      <w:proofErr w:type="gramEnd"/>
-      <w:r>
-        <w:t>‘Server running ‘);</w:t>
+      <w:r>
+        <w:t>Var http=require(‘http’);</w:t>
+      </w:r>
+    </w:p>
+    <w:p>
+      <w:pPr>
+        <w:ind w:left="360"/>
+      </w:pPr>
+      <w:r>
+        <w:t>http.createServer(function(req,res){</w:t>
+      </w:r>
+    </w:p>
+    <w:p>
+      <w:pPr>
+        <w:ind w:left="360"/>
+      </w:pPr>
+      <w:r>
+        <w:t>read.writeHead(200,{‘Content-Type’:’text/plain’});</w:t>
+      </w:r>
+    </w:p>
+    <w:p>
+      <w:pPr>
+        <w:ind w:left="360"/>
+      </w:pPr>
+      <w:r>
+        <w:t>res.end(‘Hello\n’);</w:t>
+      </w:r>
+    </w:p>
+    <w:p>
+      <w:pPr>
+        <w:ind w:left="360"/>
+      </w:pPr>
+      <w:r>
+        <w:t>}).listen(1337,’127.0.0.1’);</w:t>
+      </w:r>
+    </w:p>
+    <w:p>
+      <w:pPr>
+        <w:ind w:left="360"/>
+      </w:pPr>
+      <w:r>
+        <w:t>Console.log(‘Server running ‘);</w:t>
       </w:r>
     </w:p>
     <w:p>
@@ -685,6 +606,7 @@
         </w:rPr>
       </w:pPr>
       <w:r>
+        <w:lastRenderedPageBreak/>
         <w:t>Help organize your Node App into a MVC structure</w:t>
       </w:r>
     </w:p>
@@ -713,30 +635,22 @@
           <w:b/>
         </w:rPr>
       </w:pPr>
-      <w:proofErr w:type="spellStart"/>
-      <w:r>
-        <w:lastRenderedPageBreak/>
-        <w:t>Npm</w:t>
-      </w:r>
-      <w:proofErr w:type="spellEnd"/>
-      <w:r>
-        <w:t xml:space="preserve"> install –g express</w:t>
-      </w:r>
-    </w:p>
-    <w:p>
-      <w:pPr>
-        <w:rPr>
-          <w:b/>
-        </w:rPr>
-      </w:pPr>
-      <w:proofErr w:type="spellStart"/>
+      <w:r>
+        <w:t>Npm install –g express</w:t>
+      </w:r>
+    </w:p>
+    <w:p>
+      <w:pPr>
+        <w:rPr>
+          <w:b/>
+        </w:rPr>
+      </w:pPr>
       <w:r>
         <w:rPr>
           <w:b/>
         </w:rPr>
         <w:t>MongoDB</w:t>
       </w:r>
-      <w:proofErr w:type="spellEnd"/>
     </w:p>
     <w:p>
       <w:pPr>
@@ -761,55 +675,31 @@
         <w:rPr>
           <w:b/>
         </w:rPr>
-        <w:t xml:space="preserve">Our </w:t>
-      </w:r>
-      <w:proofErr w:type="spellStart"/>
-      <w:r>
-        <w:rPr>
-          <w:b/>
-        </w:rPr>
-        <w:t>Datastore</w:t>
-      </w:r>
-      <w:proofErr w:type="spellEnd"/>
-    </w:p>
-    <w:p>
-      <w:pPr>
-        <w:pStyle w:val="ListParagraph"/>
-        <w:numPr>
-          <w:ilvl w:val="0"/>
-          <w:numId w:val="1"/>
-        </w:numPr>
-      </w:pPr>
-      <w:r>
-        <w:t xml:space="preserve">Top </w:t>
-      </w:r>
-      <w:proofErr w:type="spellStart"/>
-      <w:r>
-        <w:t>NoSQL</w:t>
-      </w:r>
-      <w:proofErr w:type="spellEnd"/>
-      <w:r>
-        <w:t xml:space="preserve"> Database</w:t>
-      </w:r>
-    </w:p>
-    <w:p>
-      <w:pPr>
-        <w:pStyle w:val="ListParagraph"/>
-        <w:numPr>
-          <w:ilvl w:val="0"/>
-          <w:numId w:val="1"/>
-        </w:numPr>
-      </w:pPr>
-      <w:r>
-        <w:t xml:space="preserve">Open Source, maintained by </w:t>
-      </w:r>
-      <w:proofErr w:type="spellStart"/>
-      <w:r>
-        <w:t>MongoDB</w:t>
-      </w:r>
-      <w:proofErr w:type="spellEnd"/>
-      <w:r>
-        <w:t>( formerly 10gen)</w:t>
+        <w:t>Our Datastore</w:t>
+      </w:r>
+    </w:p>
+    <w:p>
+      <w:pPr>
+        <w:pStyle w:val="ListParagraph"/>
+        <w:numPr>
+          <w:ilvl w:val="0"/>
+          <w:numId w:val="1"/>
+        </w:numPr>
+      </w:pPr>
+      <w:r>
+        <w:t>Top NoSQL Database</w:t>
+      </w:r>
+    </w:p>
+    <w:p>
+      <w:pPr>
+        <w:pStyle w:val="ListParagraph"/>
+        <w:numPr>
+          <w:ilvl w:val="0"/>
+          <w:numId w:val="1"/>
+        </w:numPr>
+      </w:pPr>
+      <w:r>
+        <w:t>Open Source, maintained by MongoDB( formerly 10gen)</w:t>
       </w:r>
     </w:p>
     <w:p>
@@ -961,57 +851,20 @@
           <w:numId w:val="1"/>
         </w:numPr>
       </w:pPr>
-      <w:proofErr w:type="spellStart"/>
-      <w:r>
-        <w:t>JQuery</w:t>
-      </w:r>
-      <w:proofErr w:type="spellEnd"/>
-      <w:r>
-        <w:t xml:space="preserve"> is a </w:t>
-      </w:r>
-      <w:proofErr w:type="spellStart"/>
-      <w:r>
-        <w:t>libray</w:t>
-      </w:r>
-      <w:proofErr w:type="spellEnd"/>
-      <w:r>
-        <w:t xml:space="preserve"> with functions that makes </w:t>
-      </w:r>
-      <w:proofErr w:type="spellStart"/>
-      <w:r>
-        <w:t>javascript</w:t>
-      </w:r>
-      <w:proofErr w:type="spellEnd"/>
-      <w:r>
-        <w:t xml:space="preserve"> interaction less painful</w:t>
-      </w:r>
-    </w:p>
-    <w:p>
-      <w:pPr>
-        <w:pStyle w:val="ListParagraph"/>
-        <w:numPr>
-          <w:ilvl w:val="0"/>
-          <w:numId w:val="1"/>
-        </w:numPr>
-      </w:pPr>
-      <w:r>
-        <w:t xml:space="preserve">Angular.js is an MVC </w:t>
-      </w:r>
-      <w:proofErr w:type="gramStart"/>
-      <w:r>
-        <w:t>framework .</w:t>
-      </w:r>
-      <w:proofErr w:type="gramEnd"/>
-      <w:r>
-        <w:t xml:space="preserve"> You use it to structure out your applications look (view) from your </w:t>
-      </w:r>
-      <w:proofErr w:type="gramStart"/>
-      <w:r>
-        <w:t>data(</w:t>
-      </w:r>
-      <w:proofErr w:type="gramEnd"/>
-      <w:r>
-        <w:t>model) and the logic and functions that are executed (controller). It’s also extremely test driven.</w:t>
+      <w:r>
+        <w:t>JQuery is a libray with functions that makes javascript interaction less painful</w:t>
+      </w:r>
+    </w:p>
+    <w:p>
+      <w:pPr>
+        <w:pStyle w:val="ListParagraph"/>
+        <w:numPr>
+          <w:ilvl w:val="0"/>
+          <w:numId w:val="1"/>
+        </w:numPr>
+      </w:pPr>
+      <w:r>
+        <w:t>Angular.js is an MVC framework . You use it to structure out your applications look (view) from your data(model) and the logic and functions that are executed (controller). It’s also extremely test driven.</w:t>
       </w:r>
     </w:p>
     <w:p>
@@ -1039,13 +892,8 @@
         </w:rPr>
       </w:pPr>
       <w:r>
-        <w:t xml:space="preserve">What HTML would look like if it was designed from Web </w:t>
-      </w:r>
-      <w:proofErr w:type="gramStart"/>
-      <w:r>
-        <w:t>Apps.</w:t>
-      </w:r>
-      <w:proofErr w:type="gramEnd"/>
+        <w:t>What HTML would look like if it was designed from Web Apps.</w:t>
+      </w:r>
     </w:p>
     <w:p>
       <w:pPr>
@@ -1089,6 +937,7 @@
         </w:rPr>
       </w:pPr>
       <w:r>
+        <w:lastRenderedPageBreak/>
         <w:t>Great for Single page applications</w:t>
       </w:r>
     </w:p>
@@ -1119,15 +968,7 @@
         </w:rPr>
       </w:pPr>
       <w:r>
-        <w:t xml:space="preserve">Two way </w:t>
-      </w:r>
-      <w:proofErr w:type="spellStart"/>
-      <w:r>
-        <w:t>databindings</w:t>
-      </w:r>
-      <w:proofErr w:type="spellEnd"/>
-      <w:r>
-        <w:t xml:space="preserve"> ( if you change in view and will automatically change in your controller)</w:t>
+        <w:t>Two way databindings ( if you change in view and will automatically change in your controller)</w:t>
       </w:r>
     </w:p>
     <w:p>
@@ -1255,21 +1096,7 @@
         <w:rPr>
           <w:b/>
         </w:rPr>
-        <w:t xml:space="preserve"> </w:t>
-      </w:r>
-      <w:proofErr w:type="spellStart"/>
-      <w:r>
-        <w:rPr>
-          <w:b/>
-        </w:rPr>
-        <w:t>ligther</w:t>
-      </w:r>
-      <w:proofErr w:type="spellEnd"/>
-      <w:r>
-        <w:rPr>
-          <w:b/>
-        </w:rPr>
-        <w:t xml:space="preserve"> / doesn’t have data bindings</w:t>
+        <w:t xml:space="preserve"> ligther / doesn’t have data bindings</w:t>
       </w:r>
     </w:p>
     <w:p>
@@ -1332,23 +1159,7 @@
         </w:numPr>
       </w:pPr>
       <w:r>
-        <w:t>Usually begins with ‘</w:t>
-      </w:r>
-      <w:proofErr w:type="spellStart"/>
-      <w:r>
-        <w:t>ng</w:t>
-      </w:r>
-      <w:proofErr w:type="spellEnd"/>
-      <w:r>
-        <w:t>-‘ or ‘data-</w:t>
-      </w:r>
-      <w:proofErr w:type="spellStart"/>
-      <w:r>
-        <w:t>ng</w:t>
-      </w:r>
-      <w:proofErr w:type="spellEnd"/>
-      <w:r>
-        <w:t>’</w:t>
+        <w:t>Usually begins with ‘ng-‘ or ‘data-ng’</w:t>
       </w:r>
     </w:p>
     <w:p>
@@ -1376,35 +1187,13 @@
         <w:rPr>
           <w:i/>
         </w:rPr>
-        <w:t>&lt;</w:t>
-      </w:r>
-      <w:proofErr w:type="gramStart"/>
-      <w:r>
-        <w:rPr>
-          <w:i/>
-        </w:rPr>
-        <w:t>html</w:t>
-      </w:r>
-      <w:proofErr w:type="gramEnd"/>
-      <w:r>
-        <w:rPr>
-          <w:i/>
-        </w:rPr>
-        <w:t xml:space="preserve"> </w:t>
-      </w:r>
-      <w:proofErr w:type="spellStart"/>
-      <w:r>
-        <w:rPr>
-          <w:i/>
-        </w:rPr>
-        <w:t>ng</w:t>
-      </w:r>
-      <w:proofErr w:type="spellEnd"/>
-      <w:r>
-        <w:rPr>
-          <w:i/>
-        </w:rPr>
-        <w:t>-app&gt;</w:t>
+        <w:t xml:space="preserve">&lt;html </w:t>
+      </w:r>
+      <w:r>
+        <w:rPr>
+          <w:i/>
+        </w:rPr>
+        <w:t>ng-app&gt;</w:t>
       </w:r>
     </w:p>
     <w:p>
@@ -1420,21 +1209,7 @@
           <w:i/>
         </w:rPr>
         <w:tab/>
-        <w:t>&lt;</w:t>
-      </w:r>
-      <w:proofErr w:type="gramStart"/>
-      <w:r>
-        <w:rPr>
-          <w:i/>
-        </w:rPr>
-        <w:t>head</w:t>
-      </w:r>
-      <w:proofErr w:type="gramEnd"/>
-      <w:r>
-        <w:rPr>
-          <w:i/>
-        </w:rPr>
-        <w:t>&gt;</w:t>
+        <w:t>&lt;head&gt;</w:t>
       </w:r>
     </w:p>
     <w:p>
@@ -1456,21 +1231,7 @@
           <w:i/>
         </w:rPr>
         <w:tab/>
-        <w:t>&lt;</w:t>
-      </w:r>
-      <w:proofErr w:type="gramStart"/>
-      <w:r>
-        <w:rPr>
-          <w:i/>
-        </w:rPr>
-        <w:t>script</w:t>
-      </w:r>
-      <w:proofErr w:type="gramEnd"/>
-      <w:r>
-        <w:rPr>
-          <w:i/>
-        </w:rPr>
-        <w:t xml:space="preserve"> src="https://ajax.googleapis.com/ajax/libs/angularjs/1.2.0/angular.js"&gt;&lt;/script&gt;</w:t>
+        <w:t>&lt;script src="https://ajax.googleapis.com/ajax/libs/angularjs/1.2.0/angular.js"&gt;&lt;/script&gt;</w:t>
       </w:r>
     </w:p>
     <w:p>
@@ -1508,21 +1269,7 @@
           <w:i/>
         </w:rPr>
         <w:tab/>
-        <w:t>&lt;</w:t>
-      </w:r>
-      <w:proofErr w:type="gramStart"/>
-      <w:r>
-        <w:rPr>
-          <w:i/>
-        </w:rPr>
-        <w:t>body</w:t>
-      </w:r>
-      <w:proofErr w:type="gramEnd"/>
-      <w:r>
-        <w:rPr>
-          <w:i/>
-        </w:rPr>
-        <w:t>&gt;</w:t>
+        <w:t>&lt;body&gt;</w:t>
       </w:r>
     </w:p>
     <w:p>
@@ -1544,35 +1291,7 @@
           <w:i/>
         </w:rPr>
         <w:tab/>
-        <w:t xml:space="preserve">&lt;input type="text" </w:t>
-      </w:r>
-      <w:proofErr w:type="spellStart"/>
-      <w:r>
-        <w:rPr>
-          <w:i/>
-        </w:rPr>
-        <w:t>ng</w:t>
-      </w:r>
-      <w:proofErr w:type="spellEnd"/>
-      <w:r>
-        <w:rPr>
-          <w:i/>
-        </w:rPr>
-        <w:t>-model="</w:t>
-      </w:r>
-      <w:proofErr w:type="spellStart"/>
-      <w:r>
-        <w:rPr>
-          <w:i/>
-        </w:rPr>
-        <w:t>inputText</w:t>
-      </w:r>
-      <w:proofErr w:type="spellEnd"/>
-      <w:r>
-        <w:rPr>
-          <w:i/>
-        </w:rPr>
-        <w:t>" placeholder="World" /&gt;</w:t>
+        <w:t>&lt;input type="text" ng-model="inputText" placeholder="World" /&gt;</w:t>
       </w:r>
     </w:p>
     <w:p>
@@ -1600,35 +1319,7 @@
           <w:i/>
         </w:rPr>
         <w:tab/>
-        <w:t>&lt;h1&gt;Hello {{</w:t>
-      </w:r>
-      <w:proofErr w:type="spellStart"/>
-      <w:r>
-        <w:rPr>
-          <w:i/>
-        </w:rPr>
-        <w:t>inputText</w:t>
-      </w:r>
-      <w:proofErr w:type="spellEnd"/>
-      <w:r>
-        <w:rPr>
-          <w:i/>
-        </w:rPr>
-        <w:t>}</w:t>
-      </w:r>
-      <w:proofErr w:type="gramStart"/>
-      <w:r>
-        <w:rPr>
-          <w:i/>
-        </w:rPr>
-        <w:t>}&lt;</w:t>
-      </w:r>
-      <w:proofErr w:type="gramEnd"/>
-      <w:r>
-        <w:rPr>
-          <w:i/>
-        </w:rPr>
-        <w:t>/h1&gt;</w:t>
+        <w:t>&lt;h1&gt;Hello {{inputText}}&lt;/h1&gt;</w:t>
       </w:r>
     </w:p>
     <w:p>
@@ -1728,37 +1419,8 @@
           <w:numId w:val="1"/>
         </w:numPr>
       </w:pPr>
-      <w:proofErr w:type="spellStart"/>
-      <w:r>
-        <w:t>Var</w:t>
-      </w:r>
-      <w:proofErr w:type="spellEnd"/>
-      <w:r>
-        <w:t xml:space="preserve"> </w:t>
-      </w:r>
-      <w:proofErr w:type="spellStart"/>
-      <w:r>
-        <w:t>myModule</w:t>
-      </w:r>
-      <w:proofErr w:type="spellEnd"/>
-      <w:r>
-        <w:t xml:space="preserve">= </w:t>
-      </w:r>
-      <w:proofErr w:type="spellStart"/>
-      <w:r>
-        <w:t>angular.module</w:t>
-      </w:r>
-      <w:proofErr w:type="spellEnd"/>
-      <w:r>
-        <w:t>(‘</w:t>
-      </w:r>
-      <w:proofErr w:type="spellStart"/>
-      <w:r>
-        <w:t>myApp</w:t>
-      </w:r>
-      <w:proofErr w:type="spellEnd"/>
-      <w:r>
-        <w:t>’,[]);</w:t>
+      <w:r>
+        <w:t>Var myModule= angular.module(‘myApp’,[]);</w:t>
       </w:r>
     </w:p>
     <w:p>
@@ -1812,15 +1474,8 @@
         <w:pStyle w:val="ListParagraph"/>
       </w:pPr>
       <w:r>
-        <w:t>(</w:t>
-      </w:r>
-      <w:proofErr w:type="gramStart"/>
-      <w:r>
-        <w:t>massage</w:t>
-      </w:r>
-      <w:proofErr w:type="gramEnd"/>
-      <w:r>
-        <w:t xml:space="preserve"> your data</w:t>
+        <w:lastRenderedPageBreak/>
+        <w:t>(massage your data</w:t>
       </w:r>
       <w:r>
         <w:t xml:space="preserve">, ,reset in the controller, </w:t>
@@ -1837,21 +1492,8 @@
           <w:numId w:val="1"/>
         </w:numPr>
       </w:pPr>
-      <w:proofErr w:type="spellStart"/>
-      <w:r>
-        <w:t>myModule.controller</w:t>
-      </w:r>
-      <w:proofErr w:type="spellEnd"/>
-      <w:r>
-        <w:t>(‘</w:t>
-      </w:r>
-      <w:proofErr w:type="spellStart"/>
-      <w:r>
-        <w:t>myController</w:t>
-      </w:r>
-      <w:proofErr w:type="spellEnd"/>
-      <w:r>
-        <w:t>’</w:t>
+      <w:r>
+        <w:t>myModule.controller(‘myController’</w:t>
       </w:r>
       <w:r>
         <w:t>, function($scope){}</w:t>
@@ -1865,28 +1507,19 @@
         <w:pStyle w:val="ListParagraph"/>
       </w:pPr>
       <w:r>
-        <w:t>(</w:t>
-      </w:r>
-      <w:proofErr w:type="gramStart"/>
-      <w:r>
-        <w:t>scope</w:t>
-      </w:r>
-      <w:proofErr w:type="gramEnd"/>
-      <w:r>
-        <w:t xml:space="preserve"> everything passed around to your views )</w:t>
-      </w:r>
-    </w:p>
-    <w:p>
-      <w:pPr>
-        <w:rPr>
-          <w:b/>
-        </w:rPr>
-      </w:pPr>
-      <w:r>
-        <w:rPr>
-          <w:b/>
-        </w:rPr>
-        <w:lastRenderedPageBreak/>
+        <w:t>(scope everything passed around to your views )</w:t>
+      </w:r>
+    </w:p>
+    <w:p>
+      <w:pPr>
+        <w:rPr>
+          <w:b/>
+        </w:rPr>
+      </w:pPr>
+      <w:r>
+        <w:rPr>
+          <w:b/>
+        </w:rPr>
         <w:t>Dependency Injection</w:t>
       </w:r>
     </w:p>
@@ -1924,15 +1557,7 @@
         </w:numPr>
       </w:pPr>
       <w:r>
-        <w:t xml:space="preserve">The </w:t>
-      </w:r>
-      <w:proofErr w:type="spellStart"/>
-      <w:r>
-        <w:t>angularized</w:t>
-      </w:r>
-      <w:proofErr w:type="spellEnd"/>
-      <w:r>
-        <w:t xml:space="preserve"> HTML we’re created</w:t>
+        <w:t>The angularized HTML we’re created</w:t>
       </w:r>
     </w:p>
     <w:p>
